--- a/GK Toplantı1 özeti.docx
+++ b/GK Toplantı1 özeti.docx
@@ -317,8 +317,6 @@
       <w:r>
         <w:t xml:space="preserve"> </w:t>
       </w:r>
-      <w:bookmarkStart w:id="0" w:name="_GoBack"/>
-      <w:bookmarkEnd w:id="0"/>
       <w:r>
         <w:t xml:space="preserve">mi başka yönlerden sıkıntı çıkma ihtimali var mı ? bu siteyi kullanabilir </w:t>
       </w:r>
@@ -437,16 +435,32 @@
           <w:szCs w:val="28"/>
         </w:rPr>
       </w:pPr>
-      <w:proofErr w:type="spellStart"/>
       <w:r>
         <w:rPr>
           <w:b/>
           <w:sz w:val="28"/>
           <w:szCs w:val="28"/>
         </w:rPr>
-        <w:t>Yapılcaklar</w:t>
-      </w:r>
-      <w:proofErr w:type="spellEnd"/>
+        <w:t>Yapıl</w:t>
+      </w:r>
+      <w:r>
+        <w:rPr>
+          <w:b/>
+          <w:sz w:val="28"/>
+          <w:szCs w:val="28"/>
+        </w:rPr>
+        <w:t>a</w:t>
+      </w:r>
+      <w:bookmarkStart w:id="0" w:name="_GoBack"/>
+      <w:bookmarkEnd w:id="0"/>
+      <w:r>
+        <w:rPr>
+          <w:b/>
+          <w:sz w:val="28"/>
+          <w:szCs w:val="28"/>
+        </w:rPr>
+        <w:t>caklar</w:t>
+      </w:r>
     </w:p>
     <w:p>
       <w:r>
